--- a/2c-4sem/csharp/задания/Практическая работа №12 new.docx
+++ b/2c-4sem/csharp/задания/Практическая работа №12 new.docx
@@ -1197,6 +1197,7 @@
         <w:jc w:val="both"/>
         <w:rPr>
           <w:rFonts w:ascii="Courier New" w:hAnsi="Courier New" w:cs="Courier New"/>
+          <w:lang w:val="en-US"/>
         </w:rPr>
       </w:pPr>
       <w:r>
@@ -1209,6 +1210,7 @@
       <w:r>
         <w:rPr>
           <w:rFonts w:ascii="Courier New" w:hAnsi="Courier New" w:cs="Courier New"/>
+          <w:lang w:val="en-US"/>
         </w:rPr>
         <w:t>{</w:t>
       </w:r>
@@ -1224,6 +1226,7 @@
       <w:r>
         <w:rPr>
           <w:rFonts w:ascii="Courier New" w:hAnsi="Courier New" w:cs="Courier New"/>
+          <w:lang w:val="en-US"/>
         </w:rPr>
         <w:t xml:space="preserve">            </w:t>
       </w:r>
@@ -2033,6 +2036,7 @@
         <w:jc w:val="both"/>
         <w:rPr>
           <w:rFonts w:ascii="Courier New" w:hAnsi="Courier New" w:cs="Courier New"/>
+          <w:lang w:val="en-US"/>
         </w:rPr>
       </w:pPr>
       <w:r>
@@ -2042,46 +2046,34 @@
         </w:rPr>
         <w:t xml:space="preserve">                </w:t>
       </w:r>
-      <w:proofErr w:type="spellStart"/>
-      <w:r>
-        <w:rPr>
-          <w:rFonts w:ascii="Courier New" w:hAnsi="Courier New" w:cs="Courier New"/>
-        </w:rPr>
-        <w:t>beg</w:t>
-      </w:r>
-      <w:proofErr w:type="spellEnd"/>
-      <w:r>
-        <w:rPr>
-          <w:rFonts w:ascii="Courier New" w:hAnsi="Courier New" w:cs="Courier New"/>
-        </w:rPr>
-        <w:t xml:space="preserve"> = </w:t>
-      </w:r>
-      <w:r>
-        <w:rPr>
-          <w:rFonts w:ascii="Courier New" w:hAnsi="Courier New" w:cs="Courier New"/>
-        </w:rPr>
-        <w:t>p</w:t>
-      </w:r>
-      <w:r>
-        <w:rPr>
-          <w:rFonts w:ascii="Courier New" w:hAnsi="Courier New" w:cs="Courier New"/>
-        </w:rPr>
-        <w:t>;</w:t>
-      </w:r>
-    </w:p>
-    <w:p>
-      <w:pPr>
-        <w:spacing w:after="0" w:line="240" w:lineRule="auto"/>
-        <w:jc w:val="both"/>
-        <w:rPr>
-          <w:rFonts w:ascii="Courier New" w:hAnsi="Courier New" w:cs="Courier New"/>
-        </w:rPr>
-      </w:pPr>
-      <w:r>
-        <w:rPr>
-          <w:rFonts w:ascii="Courier New" w:hAnsi="Courier New" w:cs="Courier New"/>
-        </w:rPr>
-        <w:t xml:space="preserve">            }</w:t>
+      <w:r>
+        <w:rPr>
+          <w:rFonts w:ascii="Courier New" w:hAnsi="Courier New" w:cs="Courier New"/>
+          <w:lang w:val="en-US"/>
+        </w:rPr>
+        <w:t>beg = p;</w:t>
+      </w:r>
+    </w:p>
+    <w:p>
+      <w:pPr>
+        <w:spacing w:after="0" w:line="240" w:lineRule="auto"/>
+        <w:jc w:val="both"/>
+        <w:rPr>
+          <w:rFonts w:ascii="Courier New" w:hAnsi="Courier New" w:cs="Courier New"/>
+        </w:rPr>
+      </w:pPr>
+      <w:r>
+        <w:rPr>
+          <w:rFonts w:ascii="Courier New" w:hAnsi="Courier New" w:cs="Courier New"/>
+          <w:lang w:val="en-US"/>
+        </w:rPr>
+        <w:t xml:space="preserve">            </w:t>
+      </w:r>
+      <w:r>
+        <w:rPr>
+          <w:rFonts w:ascii="Courier New" w:hAnsi="Courier New" w:cs="Courier New"/>
+        </w:rPr>
+        <w:t>}</w:t>
       </w:r>
     </w:p>
     <w:p>
@@ -2783,6 +2775,7 @@
         <w:jc w:val="both"/>
         <w:rPr>
           <w:rFonts w:ascii="Courier New" w:hAnsi="Courier New" w:cs="Courier New"/>
+          <w:lang w:val="en-US"/>
         </w:rPr>
       </w:pPr>
       <w:r>
@@ -2795,41 +2788,31 @@
       <w:r>
         <w:rPr>
           <w:rFonts w:ascii="Courier New" w:hAnsi="Courier New" w:cs="Courier New"/>
-        </w:rPr>
-        <w:t>r</w:t>
-      </w:r>
-      <w:r>
-        <w:rPr>
-          <w:rFonts w:ascii="Courier New" w:hAnsi="Courier New" w:cs="Courier New"/>
-        </w:rPr>
-        <w:t xml:space="preserve"> = </w:t>
-      </w:r>
-      <w:r>
-        <w:rPr>
-          <w:rFonts w:ascii="Courier New" w:hAnsi="Courier New" w:cs="Courier New"/>
-        </w:rPr>
-        <w:t>p</w:t>
-      </w:r>
-      <w:r>
-        <w:rPr>
-          <w:rFonts w:ascii="Courier New" w:hAnsi="Courier New" w:cs="Courier New"/>
-        </w:rPr>
-        <w:t>;</w:t>
-      </w:r>
-    </w:p>
-    <w:p>
-      <w:pPr>
-        <w:spacing w:after="0" w:line="240" w:lineRule="auto"/>
-        <w:jc w:val="both"/>
-        <w:rPr>
-          <w:rFonts w:ascii="Courier New" w:hAnsi="Courier New" w:cs="Courier New"/>
-        </w:rPr>
-      </w:pPr>
-      <w:r>
-        <w:rPr>
-          <w:rFonts w:ascii="Courier New" w:hAnsi="Courier New" w:cs="Courier New"/>
-        </w:rPr>
-        <w:t xml:space="preserve">            }</w:t>
+          <w:lang w:val="en-US"/>
+        </w:rPr>
+        <w:t>r = p;</w:t>
+      </w:r>
+    </w:p>
+    <w:p>
+      <w:pPr>
+        <w:spacing w:after="0" w:line="240" w:lineRule="auto"/>
+        <w:jc w:val="both"/>
+        <w:rPr>
+          <w:rFonts w:ascii="Courier New" w:hAnsi="Courier New" w:cs="Courier New"/>
+        </w:rPr>
+      </w:pPr>
+      <w:r>
+        <w:rPr>
+          <w:rFonts w:ascii="Courier New" w:hAnsi="Courier New" w:cs="Courier New"/>
+          <w:lang w:val="en-US"/>
+        </w:rPr>
+        <w:t xml:space="preserve">            </w:t>
+      </w:r>
+      <w:r>
+        <w:rPr>
+          <w:rFonts w:ascii="Courier New" w:hAnsi="Courier New" w:cs="Courier New"/>
+        </w:rPr>
+        <w:t>}</w:t>
       </w:r>
     </w:p>
     <w:p>
@@ -2990,6 +2973,7 @@
         <w:jc w:val="both"/>
         <w:rPr>
           <w:rFonts w:ascii="Courier New" w:hAnsi="Courier New" w:cs="Courier New"/>
+          <w:lang w:val="en-US"/>
         </w:rPr>
       </w:pPr>
       <w:r>
@@ -3002,6 +2986,7 @@
       <w:r>
         <w:rPr>
           <w:rFonts w:ascii="Courier New" w:hAnsi="Courier New" w:cs="Courier New"/>
+          <w:lang w:val="en-US"/>
         </w:rPr>
         <w:t>{</w:t>
       </w:r>
@@ -3012,11 +2997,13 @@
         <w:jc w:val="both"/>
         <w:rPr>
           <w:rFonts w:ascii="Courier New" w:hAnsi="Courier New" w:cs="Courier New"/>
-        </w:rPr>
-      </w:pPr>
-      <w:r>
-        <w:rPr>
-          <w:rFonts w:ascii="Courier New" w:hAnsi="Courier New" w:cs="Courier New"/>
+          <w:lang w:val="en-US"/>
+        </w:rPr>
+      </w:pPr>
+      <w:r>
+        <w:rPr>
+          <w:rFonts w:ascii="Courier New" w:hAnsi="Courier New" w:cs="Courier New"/>
+          <w:lang w:val="en-US"/>
         </w:rPr>
         <w:t>//</w:t>
       </w:r>
@@ -3029,6 +3016,7 @@
       <w:r>
         <w:rPr>
           <w:rFonts w:ascii="Courier New" w:hAnsi="Courier New" w:cs="Courier New"/>
+          <w:lang w:val="en-US"/>
         </w:rPr>
         <w:t xml:space="preserve"> </w:t>
       </w:r>
@@ -3041,6 +3029,7 @@
       <w:r>
         <w:rPr>
           <w:rFonts w:ascii="Courier New" w:hAnsi="Courier New" w:cs="Courier New"/>
+          <w:lang w:val="en-US"/>
         </w:rPr>
         <w:t xml:space="preserve"> </w:t>
       </w:r>
@@ -3053,6 +3042,7 @@
       <w:r>
         <w:rPr>
           <w:rFonts w:ascii="Courier New" w:hAnsi="Courier New" w:cs="Courier New"/>
+          <w:lang w:val="en-US"/>
         </w:rPr>
         <w:t xml:space="preserve"> </w:t>
       </w:r>
@@ -3065,6 +3055,7 @@
       <w:r>
         <w:rPr>
           <w:rFonts w:ascii="Courier New" w:hAnsi="Courier New" w:cs="Courier New"/>
+          <w:lang w:val="en-US"/>
         </w:rPr>
         <w:t xml:space="preserve"> </w:t>
       </w:r>
@@ -3081,11 +3072,13 @@
         <w:jc w:val="both"/>
         <w:rPr>
           <w:rFonts w:ascii="Courier New" w:hAnsi="Courier New" w:cs="Courier New"/>
-        </w:rPr>
-      </w:pPr>
-      <w:r>
-        <w:rPr>
-          <w:rFonts w:ascii="Courier New" w:hAnsi="Courier New" w:cs="Courier New"/>
+          <w:lang w:val="en-US"/>
+        </w:rPr>
+      </w:pPr>
+      <w:r>
+        <w:rPr>
+          <w:rFonts w:ascii="Courier New" w:hAnsi="Courier New" w:cs="Courier New"/>
+          <w:lang w:val="en-US"/>
         </w:rPr>
         <w:t xml:space="preserve">            </w:t>
       </w:r>
@@ -3099,6 +3092,7 @@
       <w:r>
         <w:rPr>
           <w:rFonts w:ascii="Courier New" w:hAnsi="Courier New" w:cs="Courier New"/>
+          <w:lang w:val="en-US"/>
         </w:rPr>
         <w:t xml:space="preserve"> (</w:t>
       </w:r>
@@ -3112,6 +3106,7 @@
       <w:r>
         <w:rPr>
           <w:rFonts w:ascii="Courier New" w:hAnsi="Courier New" w:cs="Courier New"/>
+          <w:lang w:val="en-US"/>
         </w:rPr>
         <w:t xml:space="preserve"> == </w:t>
       </w:r>
@@ -3126,6 +3121,7 @@
       <w:r>
         <w:rPr>
           <w:rFonts w:ascii="Courier New" w:hAnsi="Courier New" w:cs="Courier New"/>
+          <w:lang w:val="en-US"/>
         </w:rPr>
         <w:t xml:space="preserve">)   </w:t>
       </w:r>
@@ -3133,6 +3129,7 @@
       <w:r>
         <w:rPr>
           <w:rFonts w:ascii="Courier New" w:hAnsi="Courier New" w:cs="Courier New"/>
+          <w:lang w:val="en-US"/>
         </w:rPr>
         <w:t xml:space="preserve">         {</w:t>
       </w:r>
@@ -3149,6 +3146,7 @@
       <w:r>
         <w:rPr>
           <w:rFonts w:ascii="Courier New" w:hAnsi="Courier New" w:cs="Courier New"/>
+          <w:lang w:val="en-US"/>
         </w:rPr>
         <w:t xml:space="preserve">                </w:t>
       </w:r>
@@ -3259,6 +3257,7 @@
         <w:jc w:val="both"/>
         <w:rPr>
           <w:rFonts w:ascii="Courier New" w:hAnsi="Courier New" w:cs="Courier New"/>
+          <w:lang w:val="en-US"/>
         </w:rPr>
       </w:pPr>
       <w:r>
@@ -3271,6 +3270,7 @@
       <w:r>
         <w:rPr>
           <w:rFonts w:ascii="Courier New" w:hAnsi="Courier New" w:cs="Courier New"/>
+          <w:lang w:val="en-US"/>
         </w:rPr>
         <w:t>{</w:t>
       </w:r>
@@ -3286,6 +3286,7 @@
       <w:r>
         <w:rPr>
           <w:rFonts w:ascii="Courier New" w:hAnsi="Courier New" w:cs="Courier New"/>
+          <w:lang w:val="en-US"/>
         </w:rPr>
         <w:t xml:space="preserve">                </w:t>
       </w:r>
@@ -3931,17 +3932,8 @@
           <w:rFonts w:ascii="Courier New" w:hAnsi="Courier New" w:cs="Courier New"/>
           <w:lang w:val="en-US"/>
         </w:rPr>
-        <w:t xml:space="preserve"> </w:t>
-      </w:r>
-      <w:proofErr w:type="spellStart"/>
-      <w:r>
-        <w:rPr>
-          <w:rFonts w:ascii="Courier New" w:hAnsi="Courier New" w:cs="Courier New"/>
-          <w:lang w:val="en-US"/>
-        </w:rPr>
-        <w:t>пустой</w:t>
-      </w:r>
-      <w:proofErr w:type="spellEnd"/>
+        <w:t xml:space="preserve"> пустой</w:t>
+      </w:r>
     </w:p>
     <w:p>
       <w:pPr>
@@ -6078,7 +6070,6 @@
         <w:jc w:val="both"/>
         <w:rPr>
           <w:rFonts w:ascii="Courier New" w:hAnsi="Courier New" w:cs="Courier New"/>
-          <w:lang w:val="en-US"/>
         </w:rPr>
       </w:pPr>
       <w:r>
@@ -6090,7 +6081,6 @@
       <w:r>
         <w:rPr>
           <w:rFonts w:ascii="Courier New" w:hAnsi="Courier New" w:cs="Courier New"/>
-          <w:lang w:val="en-US"/>
         </w:rPr>
         <w:t>{</w:t>
       </w:r>
@@ -6107,7 +6097,6 @@
       <w:r>
         <w:rPr>
           <w:rFonts w:ascii="Courier New" w:hAnsi="Courier New" w:cs="Courier New"/>
-          <w:lang w:val="en-US"/>
         </w:rPr>
         <w:t xml:space="preserve">            </w:t>
       </w:r>
@@ -6336,6 +6325,7 @@
         <w:jc w:val="both"/>
         <w:rPr>
           <w:rFonts w:ascii="Courier New" w:hAnsi="Courier New" w:cs="Courier New"/>
+          <w:lang w:val="en-US"/>
         </w:rPr>
       </w:pPr>
       <w:r>
@@ -6348,6 +6338,7 @@
       <w:r>
         <w:rPr>
           <w:rFonts w:ascii="Courier New" w:hAnsi="Courier New" w:cs="Courier New"/>
+          <w:lang w:val="en-US"/>
         </w:rPr>
         <w:t>{</w:t>
       </w:r>
@@ -6363,6 +6354,7 @@
       <w:r>
         <w:rPr>
           <w:rFonts w:ascii="Courier New" w:hAnsi="Courier New" w:cs="Courier New"/>
+          <w:lang w:val="en-US"/>
         </w:rPr>
         <w:t xml:space="preserve">            </w:t>
       </w:r>
@@ -6453,6 +6445,7 @@
         <w:jc w:val="both"/>
         <w:rPr>
           <w:rFonts w:ascii="Courier New" w:hAnsi="Courier New" w:cs="Courier New"/>
+          <w:lang w:val="en-US"/>
         </w:rPr>
       </w:pPr>
       <w:bookmarkStart w:id="2" w:name="_Toc139180512"/>
@@ -6466,6 +6459,7 @@
       <w:r>
         <w:rPr>
           <w:rFonts w:ascii="Courier New" w:hAnsi="Courier New" w:cs="Courier New"/>
+          <w:lang w:val="en-US"/>
         </w:rPr>
         <w:t xml:space="preserve"> </w:t>
       </w:r>
@@ -6479,6 +6473,7 @@
       <w:r>
         <w:rPr>
           <w:rFonts w:ascii="Courier New" w:hAnsi="Courier New" w:cs="Courier New"/>
+          <w:lang w:val="en-US"/>
         </w:rPr>
         <w:t xml:space="preserve"> </w:t>
       </w:r>
@@ -6495,6 +6490,7 @@
       <w:r>
         <w:rPr>
           <w:rFonts w:ascii="Courier New" w:hAnsi="Courier New" w:cs="Courier New"/>
+          <w:lang w:val="en-US"/>
         </w:rPr>
         <w:t>(</w:t>
       </w:r>
@@ -6509,6 +6505,7 @@
       <w:r>
         <w:rPr>
           <w:rFonts w:ascii="Courier New" w:hAnsi="Courier New" w:cs="Courier New"/>
+          <w:lang w:val="en-US"/>
         </w:rPr>
         <w:t xml:space="preserve"> </w:t>
       </w:r>
@@ -6522,22 +6519,56 @@
       <w:r>
         <w:rPr>
           <w:rFonts w:ascii="Courier New" w:hAnsi="Courier New" w:cs="Courier New"/>
-        </w:rPr>
-        <w:t>) //добавление в начало</w:t>
-      </w:r>
-    </w:p>
-    <w:p>
-      <w:pPr>
-        <w:spacing w:after="0" w:line="240" w:lineRule="auto"/>
-        <w:jc w:val="both"/>
-        <w:rPr>
-          <w:rFonts w:ascii="Courier New" w:hAnsi="Courier New" w:cs="Courier New"/>
-          <w:lang w:val="en-US"/>
-        </w:rPr>
-      </w:pPr>
-      <w:r>
-        <w:rPr>
-          <w:rFonts w:ascii="Courier New" w:hAnsi="Courier New" w:cs="Courier New"/>
+          <w:lang w:val="en-US"/>
+        </w:rPr>
+        <w:t>) //</w:t>
+      </w:r>
+      <w:r>
+        <w:rPr>
+          <w:rFonts w:ascii="Courier New" w:hAnsi="Courier New" w:cs="Courier New"/>
+        </w:rPr>
+        <w:t>добавление</w:t>
+      </w:r>
+      <w:r>
+        <w:rPr>
+          <w:rFonts w:ascii="Courier New" w:hAnsi="Courier New" w:cs="Courier New"/>
+          <w:lang w:val="en-US"/>
+        </w:rPr>
+        <w:t xml:space="preserve"> </w:t>
+      </w:r>
+      <w:r>
+        <w:rPr>
+          <w:rFonts w:ascii="Courier New" w:hAnsi="Courier New" w:cs="Courier New"/>
+        </w:rPr>
+        <w:t>в</w:t>
+      </w:r>
+      <w:r>
+        <w:rPr>
+          <w:rFonts w:ascii="Courier New" w:hAnsi="Courier New" w:cs="Courier New"/>
+          <w:lang w:val="en-US"/>
+        </w:rPr>
+        <w:t xml:space="preserve"> </w:t>
+      </w:r>
+      <w:r>
+        <w:rPr>
+          <w:rFonts w:ascii="Courier New" w:hAnsi="Courier New" w:cs="Courier New"/>
+        </w:rPr>
+        <w:t>начало</w:t>
+      </w:r>
+    </w:p>
+    <w:p>
+      <w:pPr>
+        <w:spacing w:after="0" w:line="240" w:lineRule="auto"/>
+        <w:jc w:val="both"/>
+        <w:rPr>
+          <w:rFonts w:ascii="Courier New" w:hAnsi="Courier New" w:cs="Courier New"/>
+          <w:lang w:val="en-US"/>
+        </w:rPr>
+      </w:pPr>
+      <w:r>
+        <w:rPr>
+          <w:rFonts w:ascii="Courier New" w:hAnsi="Courier New" w:cs="Courier New"/>
+          <w:lang w:val="en-US"/>
         </w:rPr>
         <w:t xml:space="preserve">        </w:t>
       </w:r>
@@ -7292,7 +7323,6 @@
         <w:jc w:val="both"/>
         <w:rPr>
           <w:rFonts w:ascii="Courier New" w:hAnsi="Courier New" w:cs="Courier New"/>
-          <w:lang w:val="en-US"/>
         </w:rPr>
       </w:pPr>
       <w:r>
@@ -7304,7 +7334,6 @@
       <w:r>
         <w:rPr>
           <w:rFonts w:ascii="Courier New" w:hAnsi="Courier New" w:cs="Courier New"/>
-          <w:lang w:val="en-US"/>
         </w:rPr>
         <w:t>{</w:t>
       </w:r>
@@ -7321,7 +7350,6 @@
       <w:r>
         <w:rPr>
           <w:rFonts w:ascii="Courier New" w:hAnsi="Courier New" w:cs="Courier New"/>
-          <w:lang w:val="en-US"/>
         </w:rPr>
         <w:t xml:space="preserve">            </w:t>
       </w:r>
@@ -7550,6 +7578,7 @@
         <w:jc w:val="both"/>
         <w:rPr>
           <w:rFonts w:ascii="Courier New" w:hAnsi="Courier New" w:cs="Courier New"/>
+          <w:lang w:val="en-US"/>
         </w:rPr>
       </w:pPr>
       <w:r>
@@ -7562,6 +7591,7 @@
       <w:r>
         <w:rPr>
           <w:rFonts w:ascii="Courier New" w:hAnsi="Courier New" w:cs="Courier New"/>
+          <w:lang w:val="en-US"/>
         </w:rPr>
         <w:t>{</w:t>
       </w:r>
@@ -7577,6 +7607,7 @@
       <w:r>
         <w:rPr>
           <w:rFonts w:ascii="Courier New" w:hAnsi="Courier New" w:cs="Courier New"/>
+          <w:lang w:val="en-US"/>
         </w:rPr>
         <w:t xml:space="preserve">            </w:t>
       </w:r>
@@ -8482,7 +8513,6 @@
         <w:jc w:val="both"/>
         <w:rPr>
           <w:rFonts w:ascii="Courier New" w:hAnsi="Courier New" w:cs="Courier New"/>
-          <w:lang w:val="en-US"/>
         </w:rPr>
       </w:pPr>
       <w:r>
@@ -8504,7 +8534,6 @@
       <w:r>
         <w:rPr>
           <w:rFonts w:ascii="Courier New" w:hAnsi="Courier New" w:cs="Courier New"/>
-          <w:lang w:val="en-US"/>
         </w:rPr>
         <w:t>(</w:t>
       </w:r>
@@ -8519,7 +8548,6 @@
       <w:r>
         <w:rPr>
           <w:rFonts w:ascii="Courier New" w:hAnsi="Courier New" w:cs="Courier New"/>
-          <w:lang w:val="en-US"/>
         </w:rPr>
         <w:t>.</w:t>
       </w:r>
@@ -8534,7 +8562,6 @@
       <w:r>
         <w:rPr>
           <w:rFonts w:ascii="Courier New" w:hAnsi="Courier New" w:cs="Courier New"/>
-          <w:lang w:val="en-US"/>
         </w:rPr>
         <w:t>,</w:t>
       </w:r>
@@ -8548,7 +8575,6 @@
       <w:r>
         <w:rPr>
           <w:rFonts w:ascii="Courier New" w:hAnsi="Courier New" w:cs="Courier New"/>
-          <w:lang w:val="en-US"/>
         </w:rPr>
         <w:t>+3);//</w:t>
       </w:r>
@@ -8561,7 +8587,6 @@
       <w:r>
         <w:rPr>
           <w:rFonts w:ascii="Courier New" w:hAnsi="Courier New" w:cs="Courier New"/>
-          <w:lang w:val="en-US"/>
         </w:rPr>
         <w:t xml:space="preserve"> </w:t>
       </w:r>
@@ -8574,7 +8599,6 @@
       <w:r>
         <w:rPr>
           <w:rFonts w:ascii="Courier New" w:hAnsi="Courier New" w:cs="Courier New"/>
-          <w:lang w:val="en-US"/>
         </w:rPr>
         <w:t xml:space="preserve"> </w:t>
       </w:r>
@@ -8587,7 +8611,6 @@
       <w:r>
         <w:rPr>
           <w:rFonts w:ascii="Courier New" w:hAnsi="Courier New" w:cs="Courier New"/>
-          <w:lang w:val="en-US"/>
         </w:rPr>
         <w:t xml:space="preserve"> </w:t>
       </w:r>
@@ -8610,7 +8633,6 @@
       <w:r>
         <w:rPr>
           <w:rFonts w:ascii="Courier New" w:hAnsi="Courier New" w:cs="Courier New"/>
-          <w:lang w:val="en-US"/>
         </w:rPr>
         <w:t xml:space="preserve">             </w:t>
       </w:r>
@@ -9441,6 +9463,7 @@
         <w:jc w:val="both"/>
         <w:rPr>
           <w:rFonts w:ascii="Courier New" w:hAnsi="Courier New" w:cs="Courier New"/>
+          <w:lang w:val="en-US"/>
         </w:rPr>
       </w:pPr>
       <w:r>
@@ -9453,6 +9476,7 @@
       <w:r>
         <w:rPr>
           <w:rFonts w:ascii="Courier New" w:hAnsi="Courier New" w:cs="Courier New"/>
+          <w:lang w:val="en-US"/>
         </w:rPr>
         <w:t>{</w:t>
       </w:r>
@@ -9468,6 +9492,7 @@
       <w:r>
         <w:rPr>
           <w:rFonts w:ascii="Courier New" w:hAnsi="Courier New" w:cs="Courier New"/>
+          <w:lang w:val="en-US"/>
         </w:rPr>
         <w:t xml:space="preserve">               </w:t>
       </w:r>
@@ -14550,6 +14575,7 @@
         <w:ind w:left="708" w:firstLine="708"/>
         <w:rPr>
           <w:rFonts w:ascii="Courier New" w:hAnsi="Courier New" w:cs="Courier New"/>
+          <w:lang w:val="en-US"/>
         </w:rPr>
       </w:pPr>
       <w:r>
@@ -19923,11 +19949,13 @@
         <w:jc w:val="both"/>
         <w:rPr>
           <w:rFonts w:ascii="Courier New" w:hAnsi="Courier New" w:cs="Courier New"/>
-        </w:rPr>
-      </w:pPr>
-      <w:r>
-        <w:rPr>
-          <w:rFonts w:ascii="Courier New" w:hAnsi="Courier New" w:cs="Courier New"/>
+          <w:lang w:val="en-US"/>
+        </w:rPr>
+      </w:pPr>
+      <w:r>
+        <w:rPr>
+          <w:rFonts w:ascii="Courier New" w:hAnsi="Courier New" w:cs="Courier New"/>
+          <w:lang w:val="en-US"/>
         </w:rPr>
         <w:t>{</w:t>
       </w:r>
@@ -19943,6 +19971,7 @@
       <w:r>
         <w:rPr>
           <w:rFonts w:ascii="Courier New" w:hAnsi="Courier New" w:cs="Courier New"/>
+          <w:lang w:val="en-US"/>
         </w:rPr>
         <w:tab/>
       </w:r>
@@ -20812,6 +20841,7 @@
         <w:jc w:val="both"/>
         <w:rPr>
           <w:rFonts w:ascii="Courier New" w:hAnsi="Courier New" w:cs="Courier New"/>
+          <w:lang w:val="en-US"/>
         </w:rPr>
       </w:pPr>
       <w:r>
@@ -20824,6 +20854,7 @@
       <w:r>
         <w:rPr>
           <w:rFonts w:ascii="Courier New" w:hAnsi="Courier New" w:cs="Courier New"/>
+          <w:lang w:val="en-US"/>
         </w:rPr>
         <w:t>}</w:t>
       </w:r>
@@ -20992,6 +21023,7 @@
         <w:jc w:val="both"/>
         <w:rPr>
           <w:rFonts w:ascii="Courier New" w:hAnsi="Courier New" w:cs="Courier New"/>
+          <w:lang w:val="en-US"/>
         </w:rPr>
       </w:pPr>
       <w:r>
@@ -21004,6 +21036,7 @@
       <w:r>
         <w:rPr>
           <w:rFonts w:ascii="Courier New" w:hAnsi="Courier New" w:cs="Courier New"/>
+          <w:lang w:val="en-US"/>
         </w:rPr>
         <w:t>}</w:t>
       </w:r>
@@ -22003,6 +22036,7 @@
         <w:jc w:val="both"/>
         <w:rPr>
           <w:rFonts w:ascii="Courier New" w:hAnsi="Courier New" w:cs="Courier New"/>
+          <w:lang w:val="en-US"/>
         </w:rPr>
       </w:pPr>
       <w:r>
@@ -22015,6 +22049,7 @@
       <w:r>
         <w:rPr>
           <w:rFonts w:ascii="Courier New" w:hAnsi="Courier New" w:cs="Courier New"/>
+          <w:lang w:val="en-US"/>
         </w:rPr>
         <w:t>}</w:t>
       </w:r>
@@ -23650,6 +23685,7 @@
           <w:numId w:val="2"/>
         </w:numPr>
       </w:pPr>
+      <w:bookmarkStart w:id="4" w:name="_Hlk156860117"/>
       <w:r>
         <w:t>Постановка задачи</w:t>
       </w:r>
@@ -23659,9 +23695,14 @@
         <w:pStyle w:val="3"/>
       </w:pPr>
       <w:r>
-        <w:t xml:space="preserve">2.1.  Задание 1. </w:t>
-      </w:r>
-    </w:p>
+        <w:t xml:space="preserve">2.1.  </w:t>
+      </w:r>
+      <w:bookmarkStart w:id="5" w:name="_Hlk156860314"/>
+      <w:r>
+        <w:t xml:space="preserve">Задание 1. </w:t>
+      </w:r>
+    </w:p>
+    <w:bookmarkEnd w:id="5"/>
     <w:p>
       <w:pPr>
         <w:numPr>
@@ -23797,8 +23838,13 @@
         <w:pStyle w:val="3"/>
       </w:pPr>
       <w:r>
-        <w:t xml:space="preserve">2.2.  Задание 2. </w:t>
-      </w:r>
+        <w:t xml:space="preserve">2.2.  </w:t>
+      </w:r>
+      <w:bookmarkStart w:id="6" w:name="_Hlk156860792"/>
+      <w:r>
+        <w:t xml:space="preserve">Задание 2. </w:t>
+      </w:r>
+      <w:bookmarkEnd w:id="6"/>
     </w:p>
     <w:p>
       <w:pPr>
@@ -23954,8 +24000,13 @@
         <w:pStyle w:val="3"/>
       </w:pPr>
       <w:r>
-        <w:t>2.3. Задание 3</w:t>
-      </w:r>
+        <w:t xml:space="preserve">2.3. </w:t>
+      </w:r>
+      <w:bookmarkStart w:id="7" w:name="_Hlk156860926"/>
+      <w:r>
+        <w:t>Задание 3</w:t>
+      </w:r>
+      <w:bookmarkEnd w:id="7"/>
     </w:p>
     <w:p>
       <w:pPr>
@@ -24082,7 +24133,6 @@
           <w:rFonts w:ascii="Times New Roman" w:hAnsi="Times New Roman" w:cs="Times New Roman"/>
           <w:sz w:val="24"/>
           <w:szCs w:val="24"/>
-          <w:lang w:val="en-US"/>
         </w:rPr>
       </w:pPr>
       <w:r>
@@ -24677,7 +24727,6 @@
           <w:rFonts w:ascii="Times New Roman" w:hAnsi="Times New Roman" w:cs="Times New Roman"/>
           <w:sz w:val="24"/>
           <w:szCs w:val="24"/>
-          <w:lang w:val="en-US"/>
         </w:rPr>
       </w:pPr>
       <w:r>
@@ -24689,13 +24738,8 @@
         <w:t xml:space="preserve">При работе с коллекцией использовать объекты из иерархии классов, разработанной в работе №10. </w:t>
       </w:r>
     </w:p>
-    <w:p>
-      <w:pPr>
-        <w:rPr>
-          <w:lang w:val="en-US"/>
-        </w:rPr>
-      </w:pPr>
-    </w:p>
+    <w:bookmarkEnd w:id="4"/>
+    <w:p/>
     <w:p>
       <w:pPr>
         <w:pStyle w:val="2"/>
@@ -24704,11 +24748,11 @@
           <w:numId w:val="16"/>
         </w:numPr>
       </w:pPr>
-      <w:bookmarkStart w:id="4" w:name="_Toc139180515"/>
+      <w:bookmarkStart w:id="8" w:name="_Toc139180515"/>
       <w:r>
         <w:t>Варианты</w:t>
       </w:r>
-      <w:bookmarkEnd w:id="4"/>
+      <w:bookmarkEnd w:id="8"/>
     </w:p>
     <w:tbl>
       <w:tblPr>
@@ -24743,6 +24787,7 @@
                 <w:szCs w:val="24"/>
               </w:rPr>
             </w:pPr>
+            <w:bookmarkStart w:id="9" w:name="_Hlk156860248"/>
             <w:r>
               <w:rPr>
                 <w:rFonts w:ascii="Times New Roman" w:hAnsi="Times New Roman" w:cs="Times New Roman"/>
@@ -25921,6 +25966,7 @@
           </w:p>
         </w:tc>
       </w:tr>
+      <w:bookmarkEnd w:id="9"/>
       <w:tr>
         <w:tc>
           <w:tcPr>
@@ -28617,7 +28663,7 @@
           <w:szCs w:val="24"/>
         </w:rPr>
       </w:pPr>
-      <w:bookmarkStart w:id="5" w:name="_Toc139180516"/>
+      <w:bookmarkStart w:id="10" w:name="_Toc139180516"/>
       <w:r>
         <w:rPr>
           <w:rFonts w:ascii="Times New Roman" w:hAnsi="Times New Roman" w:cs="Times New Roman"/>
@@ -28634,7 +28680,7 @@
         </w:rPr>
         <w:t>. Методические указания</w:t>
       </w:r>
-      <w:bookmarkEnd w:id="5"/>
+      <w:bookmarkEnd w:id="10"/>
     </w:p>
     <w:p>
       <w:pPr>
@@ -28667,7 +28713,7 @@
           <w:szCs w:val="24"/>
         </w:rPr>
       </w:pPr>
-      <w:bookmarkStart w:id="6" w:name="_Toc139180517"/>
+      <w:bookmarkStart w:id="11" w:name="_Toc139180517"/>
       <w:r>
         <w:rPr>
           <w:rFonts w:ascii="Times New Roman" w:hAnsi="Times New Roman" w:cs="Times New Roman"/>
@@ -28684,7 +28730,7 @@
         </w:rPr>
         <w:t>. Содержание отчета</w:t>
       </w:r>
-      <w:bookmarkEnd w:id="6"/>
+      <w:bookmarkEnd w:id="11"/>
     </w:p>
     <w:p>
       <w:pPr>
